--- a/Day 52 - Instagram Follower Bot/DID NOT ATTEMPT.docx
+++ b/Day 52 - Instagram Follower Bot/DID NOT ATTEMPT.docx
@@ -51,6 +51,19 @@
           <w:lang w:val="en-US"/>
         </w:rPr>
         <w:t>combatting such bot usage.</w:t>
+      </w:r>
+    </w:p>
+    <w:p>
+      <w:pPr>
+        <w:rPr>
+          <w:lang w:val="en-US"/>
+        </w:rPr>
+      </w:pPr>
+      <w:r>
+        <w:rPr>
+          <w:lang w:val="en-US"/>
+        </w:rPr>
+        <w:t>eom</w:t>
       </w:r>
     </w:p>
     <w:sectPr>
